--- a/Report.docx
+++ b/Report.docx
@@ -116,13 +116,920 @@
         </w:rPr>
         <w:t xml:space="preserve"> </w:t>
       </w:r>
+      <w:r>
+        <w:rPr>
+          <w:lang w:val="en-US"/>
+        </w:rPr>
+        <w:t xml:space="preserve">impure and object-oriented paradigms. </w:t>
+      </w:r>
+      <w:r>
+        <w:rPr>
+          <w:lang w:val="en-US"/>
+        </w:rPr>
+        <w:t>Minimax with &amp; without alpha beta pruning</w:t>
+      </w:r>
+      <w:r>
+        <w:rPr>
+          <w:lang w:val="en-US"/>
+        </w:rPr>
+        <w:t xml:space="preserve"> game theory concepts</w:t>
+      </w:r>
+      <w:r>
+        <w:rPr>
+          <w:lang w:val="en-US"/>
+        </w:rPr>
+        <w:t>, heuristic scores</w:t>
+      </w:r>
+      <w:r>
+        <w:rPr>
+          <w:lang w:val="en-US"/>
+        </w:rPr>
+        <w:t xml:space="preserve">, and model </w:t>
+      </w:r>
+      <w:r>
+        <w:rPr>
+          <w:lang w:val="en-US"/>
+        </w:rPr>
+        <w:t xml:space="preserve">was implemented in </w:t>
+      </w:r>
+      <w:r>
+        <w:rPr>
+          <w:lang w:val="en-US"/>
+        </w:rPr>
+        <w:t>the</w:t>
+      </w:r>
+      <w:r>
+        <w:rPr>
+          <w:lang w:val="en-US"/>
+        </w:rPr>
+        <w:t xml:space="preserve"> Tic-Tac-Toe game. </w:t>
+      </w:r>
+    </w:p>
+    <w:p>
+      <w:pPr>
+        <w:rPr>
+          <w:lang w:val="en-US"/>
+        </w:rPr>
+      </w:pPr>
+      <w:r>
+        <w:rPr>
+          <w:lang w:val="en-US"/>
+        </w:rPr>
+        <w:t>Tic-tac-toe is a game for two players where each</w:t>
+      </w:r>
+      <w:r>
+        <w:rPr>
+          <w:lang w:val="en-US"/>
+        </w:rPr>
+        <w:t xml:space="preserve"> take</w:t>
+      </w:r>
+      <w:r>
+        <w:rPr>
+          <w:lang w:val="en-US"/>
+        </w:rPr>
+        <w:t xml:space="preserve"> turns placing a </w:t>
+      </w:r>
+      <w:proofErr w:type="spellStart"/>
+      <w:r>
+        <w:rPr>
+          <w:lang w:val="en-US"/>
+        </w:rPr>
+        <w:t>Nought</w:t>
+      </w:r>
+      <w:proofErr w:type="spellEnd"/>
+      <w:r>
+        <w:rPr>
+          <w:lang w:val="en-US"/>
+        </w:rPr>
+        <w:t xml:space="preserve"> (X) or a Cross (O)</w:t>
+      </w:r>
+      <w:r>
+        <w:rPr>
+          <w:lang w:val="en-US"/>
+        </w:rPr>
+        <w:t xml:space="preserve"> in a 3x3 grid. </w:t>
+      </w:r>
+      <w:r>
+        <w:rPr>
+          <w:lang w:val="en-US"/>
+        </w:rPr>
+        <w:t>To win the game a player needs</w:t>
+      </w:r>
+      <w:r>
+        <w:rPr>
+          <w:lang w:val="en-US"/>
+        </w:rPr>
+        <w:t xml:space="preserve"> to place their mark</w:t>
+      </w:r>
+      <w:r>
+        <w:rPr>
+          <w:lang w:val="en-US"/>
+        </w:rPr>
+        <w:t xml:space="preserve">s in </w:t>
+      </w:r>
+      <w:r>
+        <w:rPr>
+          <w:lang w:val="en-US"/>
+        </w:rPr>
+        <w:t xml:space="preserve">a </w:t>
+      </w:r>
+      <w:r>
+        <w:rPr>
+          <w:lang w:val="en-US"/>
+        </w:rPr>
+        <w:t>vertical, horizontal or diagonal row</w:t>
+      </w:r>
+      <w:r>
+        <w:rPr>
+          <w:lang w:val="en-US"/>
+        </w:rPr>
+        <w:t>. Otherwise</w:t>
+      </w:r>
+      <w:r>
+        <w:rPr>
+          <w:lang w:val="en-US"/>
+        </w:rPr>
+        <w:t xml:space="preserve"> the game is declared a draw</w:t>
+      </w:r>
+      <w:r>
+        <w:rPr>
+          <w:lang w:val="en-US"/>
+        </w:rPr>
+        <w:t xml:space="preserve"> when board is full without any straight rows.  </w:t>
+      </w:r>
+    </w:p>
+    <w:p>
+      <w:pPr>
+        <w:rPr>
+          <w:b/>
+          <w:lang w:val="en-US"/>
+        </w:rPr>
+      </w:pPr>
+    </w:p>
+    <w:p>
+      <w:pPr>
+        <w:rPr>
+          <w:b/>
+          <w:lang w:val="en-US"/>
+        </w:rPr>
+      </w:pPr>
+      <w:r>
+        <w:rPr>
+          <w:b/>
+          <w:lang w:val="en-US"/>
+        </w:rPr>
+        <w:t>Experience</w:t>
+      </w:r>
+    </w:p>
+    <w:p>
+      <w:pPr>
+        <w:rPr>
+          <w:lang w:val="en-US"/>
+        </w:rPr>
+      </w:pPr>
+      <w:r>
+        <w:rPr>
+          <w:lang w:val="en-US"/>
+        </w:rPr>
+        <w:t xml:space="preserve">My experience to functional programming in F# allowed me to explore a different style of programming that emphasizes the use of immutable </w:t>
+      </w:r>
+      <w:r>
+        <w:rPr>
+          <w:lang w:val="en-US"/>
+        </w:rPr>
+        <w:t>data</w:t>
+      </w:r>
+      <w:r>
+        <w:rPr>
+          <w:lang w:val="en-US"/>
+        </w:rPr>
+        <w:t xml:space="preserve"> and functions.</w:t>
+      </w:r>
+      <w:r>
+        <w:rPr>
+          <w:lang w:val="en-US"/>
+        </w:rPr>
+        <w:t xml:space="preserve"> </w:t>
+      </w:r>
+      <w:r>
+        <w:rPr>
+          <w:lang w:val="en-US"/>
+        </w:rPr>
+        <w:t xml:space="preserve">I noticed </w:t>
+      </w:r>
+      <w:r>
+        <w:rPr>
+          <w:lang w:val="en-US"/>
+        </w:rPr>
+        <w:t>that</w:t>
+      </w:r>
+      <w:r>
+        <w:rPr>
+          <w:lang w:val="en-US"/>
+        </w:rPr>
+        <w:t xml:space="preserve"> functional programming can shorten your code with the use of pipes, sequences, and functions that work like data types</w:t>
+      </w:r>
+      <w:r>
+        <w:rPr>
+          <w:lang w:val="en-US"/>
+        </w:rPr>
+        <w:t xml:space="preserve"> and more</w:t>
+      </w:r>
+      <w:r>
+        <w:rPr>
+          <w:lang w:val="en-US"/>
+        </w:rPr>
+        <w:t xml:space="preserve">. </w:t>
+      </w:r>
+      <w:r>
+        <w:rPr>
+          <w:lang w:val="en-US"/>
+        </w:rPr>
+        <w:t>Thus, making It easier to debug, faster to execute and easier to comprehend.</w:t>
+      </w:r>
+    </w:p>
+    <w:p>
+      <w:pPr>
+        <w:rPr>
+          <w:lang w:val="en-US"/>
+        </w:rPr>
+      </w:pPr>
+      <w:r>
+        <w:rPr>
+          <w:lang w:val="en-US"/>
+        </w:rPr>
+        <w:t>Functions</w:t>
+      </w:r>
+      <w:r>
+        <w:rPr>
+          <w:lang w:val="en-US"/>
+        </w:rPr>
+        <w:t xml:space="preserve"> allowed me to </w:t>
+      </w:r>
+      <w:r>
+        <w:rPr>
+          <w:lang w:val="en-US"/>
+        </w:rPr>
+        <w:t>assign value</w:t>
+      </w:r>
+      <w:r>
+        <w:rPr>
+          <w:lang w:val="en-US"/>
+        </w:rPr>
+        <w:t>s</w:t>
+      </w:r>
+      <w:r>
+        <w:rPr>
+          <w:lang w:val="en-US"/>
+        </w:rPr>
+        <w:t xml:space="preserve"> that can be any data type (int, array, string et.) which can eliminate mistakes from setting its type. An example for this is in C# is if we specified a private int variable called</w:t>
+      </w:r>
+      <w:r>
+        <w:rPr>
+          <w:i/>
+          <w:lang w:val="en-US"/>
+        </w:rPr>
+        <w:t xml:space="preserve"> ‘</w:t>
+      </w:r>
+      <w:proofErr w:type="spellStart"/>
+      <w:r>
+        <w:rPr>
+          <w:i/>
+          <w:lang w:val="en-US"/>
+        </w:rPr>
+        <w:t>nextValue</w:t>
+      </w:r>
+      <w:proofErr w:type="spellEnd"/>
+      <w:r>
+        <w:rPr>
+          <w:i/>
+          <w:lang w:val="en-US"/>
+        </w:rPr>
+        <w:t xml:space="preserve">’ </w:t>
+      </w:r>
+      <w:r>
+        <w:rPr>
+          <w:lang w:val="en-US"/>
+        </w:rPr>
+        <w:t>in a new class, it can be hard to keep track of its value</w:t>
+      </w:r>
+      <w:r>
+        <w:rPr>
+          <w:lang w:val="en-US"/>
+        </w:rPr>
+        <w:t xml:space="preserve"> during debugging</w:t>
+      </w:r>
+      <w:r>
+        <w:rPr>
+          <w:lang w:val="en-US"/>
+        </w:rPr>
+        <w:t xml:space="preserve">. </w:t>
+      </w:r>
+      <w:r>
+        <w:rPr>
+          <w:lang w:val="en-US"/>
+        </w:rPr>
+        <w:t>Functions can do more than just assigning variables. It can also pass a parameter, return a function as the result of another function, calculate on a given value or even create another function.</w:t>
+      </w:r>
+    </w:p>
+    <w:p>
+      <w:pPr>
+        <w:rPr>
+          <w:lang w:val="en-US"/>
+        </w:rPr>
+      </w:pPr>
+      <w:r>
+        <w:rPr>
+          <w:lang w:val="en-US"/>
+        </w:rPr>
+        <w:t>F# o</w:t>
+      </w:r>
+      <w:r>
+        <w:rPr>
+          <w:lang w:val="en-US"/>
+        </w:rPr>
+        <w:t xml:space="preserve">perators like pipes, arithmetic operators </w:t>
+      </w:r>
+      <w:r>
+        <w:rPr>
+          <w:lang w:val="en-US"/>
+        </w:rPr>
+        <w:t>and</w:t>
+      </w:r>
+      <w:r>
+        <w:rPr>
+          <w:lang w:val="en-US"/>
+        </w:rPr>
+        <w:t xml:space="preserve"> the</w:t>
+      </w:r>
+      <w:r>
+        <w:rPr>
+          <w:lang w:val="en-US"/>
+        </w:rPr>
+        <w:t xml:space="preserve"> use of sequences</w:t>
+      </w:r>
+      <w:r>
+        <w:rPr>
+          <w:lang w:val="en-US"/>
+        </w:rPr>
+        <w:t xml:space="preserve"> calculate values in a much more efficient way. This eliminated the use of for loops, switches</w:t>
+      </w:r>
+      <w:r>
+        <w:rPr>
+          <w:lang w:val="en-US"/>
+        </w:rPr>
+        <w:t xml:space="preserve">, creating new lists </w:t>
+      </w:r>
+      <w:r>
+        <w:rPr>
+          <w:lang w:val="en-US"/>
+        </w:rPr>
+        <w:t>which can take longer to execute.</w:t>
+      </w:r>
+      <w:r>
+        <w:rPr>
+          <w:lang w:val="en-US"/>
+        </w:rPr>
+        <w:t xml:space="preserve"> </w:t>
+      </w:r>
+      <w:r>
+        <w:rPr>
+          <w:lang w:val="en-US"/>
+        </w:rPr>
+        <w:t xml:space="preserve">Extracting the head or tail from a sequence, list or array is easy also if prepending to a list. </w:t>
+      </w:r>
+    </w:p>
+    <w:p>
+      <w:pPr>
+        <w:rPr>
+          <w:lang w:val="en-US"/>
+        </w:rPr>
+      </w:pPr>
+      <w:r>
+        <w:rPr>
+          <w:lang w:val="en-US"/>
+        </w:rPr>
+        <w:t xml:space="preserve">The use of mutable types </w:t>
+      </w:r>
+      <w:r>
+        <w:rPr>
+          <w:lang w:val="en-US"/>
+        </w:rPr>
+        <w:t>in F# and C# helps keep track of values</w:t>
+      </w:r>
+      <w:r>
+        <w:rPr>
+          <w:lang w:val="en-US"/>
+        </w:rPr>
+        <w:t>. However</w:t>
+      </w:r>
+      <w:r>
+        <w:rPr>
+          <w:lang w:val="en-US"/>
+        </w:rPr>
+        <w:t>,</w:t>
+      </w:r>
+      <w:r>
+        <w:rPr>
+          <w:lang w:val="en-US"/>
+        </w:rPr>
+        <w:t xml:space="preserve"> in C#</w:t>
+      </w:r>
+      <w:r>
+        <w:rPr>
+          <w:lang w:val="en-US"/>
+        </w:rPr>
+        <w:t xml:space="preserve"> if an object has more than 10 properties</w:t>
+      </w:r>
+      <w:r>
+        <w:rPr>
+          <w:lang w:val="en-US"/>
+        </w:rPr>
+        <w:t xml:space="preserve"> </w:t>
+      </w:r>
+      <w:r>
+        <w:rPr>
+          <w:lang w:val="en-US"/>
+        </w:rPr>
+        <w:t xml:space="preserve">you may have to implement more code to update </w:t>
+      </w:r>
+      <w:r>
+        <w:rPr>
+          <w:lang w:val="en-US"/>
+        </w:rPr>
+        <w:t>it</w:t>
+      </w:r>
+      <w:r>
+        <w:rPr>
+          <w:lang w:val="en-US"/>
+        </w:rPr>
+        <w:t xml:space="preserve"> potentially leading to</w:t>
+      </w:r>
+      <w:r>
+        <w:rPr>
+          <w:lang w:val="en-US"/>
+        </w:rPr>
+        <w:t xml:space="preserve"> more</w:t>
+      </w:r>
+      <w:r>
+        <w:rPr>
+          <w:lang w:val="en-US"/>
+        </w:rPr>
+        <w:t xml:space="preserve"> bugs. </w:t>
+      </w:r>
+      <w:r>
+        <w:rPr>
+          <w:lang w:val="en-US"/>
+        </w:rPr>
+        <w:t>Creating immutable types</w:t>
+      </w:r>
+      <w:r>
+        <w:rPr>
+          <w:lang w:val="en-US"/>
+        </w:rPr>
+        <w:t xml:space="preserve"> made code cleaner, easier to understand</w:t>
+      </w:r>
+      <w:r>
+        <w:rPr>
+          <w:lang w:val="en-US"/>
+        </w:rPr>
+        <w:t xml:space="preserve"> and it created</w:t>
+      </w:r>
+      <w:r>
+        <w:rPr>
+          <w:lang w:val="en-US"/>
+        </w:rPr>
+        <w:t xml:space="preserve"> less bugs for me</w:t>
+      </w:r>
+      <w:r>
+        <w:rPr>
+          <w:lang w:val="en-US"/>
+        </w:rPr>
+        <w:t xml:space="preserve"> which was easy to track down. It was found that multiple bugs were created when implementing the solution in C#</w:t>
+      </w:r>
+      <w:r>
+        <w:rPr>
+          <w:lang w:val="en-US"/>
+        </w:rPr>
+        <w:t>. I</w:t>
+      </w:r>
+      <w:r>
+        <w:rPr>
+          <w:lang w:val="en-US"/>
+        </w:rPr>
+        <w:t xml:space="preserve">t </w:t>
+      </w:r>
+      <w:r>
+        <w:rPr>
+          <w:lang w:val="en-US"/>
+        </w:rPr>
+        <w:t>took</w:t>
+      </w:r>
+      <w:r>
+        <w:rPr>
+          <w:lang w:val="en-US"/>
+        </w:rPr>
+        <w:t xml:space="preserve"> longer and was harder to debug. </w:t>
+      </w:r>
+      <w:r>
+        <w:rPr>
+          <w:lang w:val="en-US"/>
+        </w:rPr>
+        <w:t xml:space="preserve"> </w:t>
+      </w:r>
+    </w:p>
+    <w:p>
+      <w:pPr>
+        <w:rPr>
+          <w:lang w:val="en-US"/>
+        </w:rPr>
+      </w:pPr>
+    </w:p>
+    <w:p>
+      <w:pPr>
+        <w:rPr>
+          <w:lang w:val="en-US"/>
+        </w:rPr>
+      </w:pPr>
+    </w:p>
+    <w:p>
+      <w:pPr>
+        <w:rPr>
+          <w:lang w:val="en-US"/>
+        </w:rPr>
+      </w:pPr>
+    </w:p>
+    <w:p>
+      <w:pPr>
+        <w:rPr>
+          <w:lang w:val="en-US"/>
+        </w:rPr>
+      </w:pPr>
+    </w:p>
+    <w:p>
+      <w:pPr>
+        <w:rPr>
+          <w:lang w:val="en-US"/>
+        </w:rPr>
+      </w:pPr>
+      <w:r>
+        <w:rPr>
+          <w:lang w:val="en-US"/>
+        </w:rPr>
+        <w:lastRenderedPageBreak/>
+        <w:t xml:space="preserve">It was found that F# impure was the most efficient of all programming styles when it comes to finding the best move for the given player. </w:t>
+      </w:r>
+      <w:r>
+        <w:rPr>
+          <w:lang w:val="en-US"/>
+        </w:rPr>
+        <w:t>Majority of the</w:t>
+      </w:r>
+      <w:r>
+        <w:rPr>
+          <w:lang w:val="en-US"/>
+        </w:rPr>
+        <w:t xml:space="preserve"> </w:t>
+      </w:r>
+      <w:r>
+        <w:rPr>
+          <w:lang w:val="en-US"/>
+        </w:rPr>
+        <w:t>test results were very similar to the test</w:t>
+      </w:r>
+      <w:r>
+        <w:rPr>
+          <w:lang w:val="en-US"/>
+        </w:rPr>
+        <w:t xml:space="preserve"> named ‘TestFindBestNodeCount251</w:t>
+      </w:r>
+      <w:r>
+        <w:rPr>
+          <w:lang w:val="en-US"/>
+        </w:rPr>
+        <w:t>’.</w:t>
+      </w:r>
+    </w:p>
+    <w:tbl>
+      <w:tblPr>
+        <w:tblStyle w:val="TableGrid"/>
+        <w:tblW w:w="0" w:type="auto"/>
+        <w:tblLook w:val="04A0" w:firstRow="1" w:lastRow="0" w:firstColumn="1" w:lastColumn="0" w:noHBand="0" w:noVBand="1"/>
+      </w:tblPr>
+      <w:tblGrid>
+        <w:gridCol w:w="2254"/>
+        <w:gridCol w:w="2254"/>
+        <w:gridCol w:w="2254"/>
+        <w:gridCol w:w="2254"/>
+      </w:tblGrid>
+      <w:tr>
+        <w:tc>
+          <w:tcPr>
+            <w:tcW w:w="2254" w:type="dxa"/>
+          </w:tcPr>
+          <w:p>
+            <w:pPr>
+              <w:rPr>
+                <w:lang w:val="en-US"/>
+              </w:rPr>
+            </w:pPr>
+            <w:r>
+              <w:rPr>
+                <w:lang w:val="en-US"/>
+              </w:rPr>
+              <w:t>C# Impure</w:t>
+            </w:r>
+            <w:r>
+              <w:rPr>
+                <w:lang w:val="en-US"/>
+              </w:rPr>
+              <w:t xml:space="preserve"> Alpha Beta</w:t>
+            </w:r>
+          </w:p>
+        </w:tc>
+        <w:tc>
+          <w:tcPr>
+            <w:tcW w:w="2254" w:type="dxa"/>
+          </w:tcPr>
+          <w:p>
+            <w:pPr>
+              <w:rPr>
+                <w:lang w:val="en-US"/>
+              </w:rPr>
+            </w:pPr>
+            <w:r>
+              <w:rPr>
+                <w:lang w:val="en-US"/>
+              </w:rPr>
+              <w:t>F# Impure</w:t>
+            </w:r>
+            <w:r>
+              <w:rPr>
+                <w:lang w:val="en-US"/>
+              </w:rPr>
+              <w:t xml:space="preserve"> Alpha Beta</w:t>
+            </w:r>
+          </w:p>
+        </w:tc>
+        <w:tc>
+          <w:tcPr>
+            <w:tcW w:w="2254" w:type="dxa"/>
+          </w:tcPr>
+          <w:p>
+            <w:pPr>
+              <w:rPr>
+                <w:lang w:val="en-US"/>
+              </w:rPr>
+            </w:pPr>
+            <w:r>
+              <w:rPr>
+                <w:lang w:val="en-US"/>
+              </w:rPr>
+              <w:t xml:space="preserve">F# </w:t>
+            </w:r>
+            <w:r>
+              <w:rPr>
+                <w:lang w:val="en-US"/>
+              </w:rPr>
+              <w:t>Pure Alpha Beta</w:t>
+            </w:r>
+          </w:p>
+        </w:tc>
+        <w:tc>
+          <w:tcPr>
+            <w:tcW w:w="2254" w:type="dxa"/>
+          </w:tcPr>
+          <w:p>
+            <w:pPr>
+              <w:rPr>
+                <w:lang w:val="en-US"/>
+              </w:rPr>
+            </w:pPr>
+            <w:r>
+              <w:rPr>
+                <w:lang w:val="en-US"/>
+              </w:rPr>
+              <w:t>F# Pure Minimax</w:t>
+            </w:r>
+          </w:p>
+        </w:tc>
+      </w:tr>
+      <w:tr>
+        <w:tc>
+          <w:tcPr>
+            <w:tcW w:w="2254" w:type="dxa"/>
+          </w:tcPr>
+          <w:p>
+            <w:pPr>
+              <w:rPr>
+                <w:lang w:val="en-US"/>
+              </w:rPr>
+            </w:pPr>
+            <w:r>
+              <w:rPr>
+                <w:lang w:val="en-US"/>
+              </w:rPr>
+              <w:t>0:00:00.000505</w:t>
+            </w:r>
+          </w:p>
+        </w:tc>
+        <w:tc>
+          <w:tcPr>
+            <w:tcW w:w="2254" w:type="dxa"/>
+          </w:tcPr>
+          <w:p>
+            <w:pPr>
+              <w:rPr>
+                <w:lang w:val="en-US"/>
+              </w:rPr>
+            </w:pPr>
+            <w:r>
+              <w:rPr>
+                <w:lang w:val="en-US"/>
+              </w:rPr>
+              <w:t>0:00:00.000006</w:t>
+            </w:r>
+          </w:p>
+        </w:tc>
+        <w:tc>
+          <w:tcPr>
+            <w:tcW w:w="2254" w:type="dxa"/>
+          </w:tcPr>
+          <w:p>
+            <w:pPr>
+              <w:rPr>
+                <w:lang w:val="en-US"/>
+              </w:rPr>
+            </w:pPr>
+            <w:r>
+              <w:rPr>
+                <w:lang w:val="en-US"/>
+              </w:rPr>
+              <w:t>0:00:00.0000097</w:t>
+            </w:r>
+          </w:p>
+        </w:tc>
+        <w:tc>
+          <w:tcPr>
+            <w:tcW w:w="2254" w:type="dxa"/>
+          </w:tcPr>
+          <w:p>
+            <w:pPr>
+              <w:rPr>
+                <w:lang w:val="en-US"/>
+              </w:rPr>
+            </w:pPr>
+            <w:r>
+              <w:rPr>
+                <w:lang w:val="en-US"/>
+              </w:rPr>
+              <w:t>0:00:00.0015564</w:t>
+            </w:r>
+          </w:p>
+        </w:tc>
+      </w:tr>
+    </w:tbl>
+    <w:p>
+      <w:pPr>
+        <w:rPr>
+          <w:lang w:val="en-US"/>
+        </w:rPr>
+      </w:pPr>
+    </w:p>
+    <w:p>
+      <w:pPr>
+        <w:rPr>
+          <w:lang w:val="en-US"/>
+        </w:rPr>
+      </w:pPr>
+      <w:r>
+        <w:rPr>
+          <w:lang w:val="en-US"/>
+        </w:rPr>
+        <w:t xml:space="preserve">It is also evident that using basic minimax would take longer because it searches through each node </w:t>
+      </w:r>
+      <w:r>
+        <w:rPr>
+          <w:lang w:val="en-US"/>
+        </w:rPr>
+        <w:t>unlike</w:t>
+      </w:r>
+      <w:r>
+        <w:rPr>
+          <w:lang w:val="en-US"/>
+        </w:rPr>
+        <w:t xml:space="preserve"> the alpha beta pruning method. </w:t>
+      </w:r>
+      <w:r>
+        <w:rPr>
+          <w:lang w:val="en-US"/>
+        </w:rPr>
+        <w:t>When implementing this method in games, it would be best to search less nodes which can make the program use less resources and be more efficient.</w:t>
+      </w:r>
+      <w:r>
+        <w:rPr>
+          <w:lang w:val="en-US"/>
+        </w:rPr>
+        <w:t xml:space="preserve"> C# clearly takes more time because of the frequent property updates between each class and the loops generating new values.</w:t>
+      </w:r>
       <w:bookmarkStart w:id="0" w:name="_GoBack"/>
       <w:bookmarkEnd w:id="0"/>
-      <w:r>
-        <w:rPr>
-          <w:lang w:val="en-US"/>
-        </w:rPr>
-        <w:t>impure and object-oriented paradigms.</w:t>
+    </w:p>
+    <w:p>
+      <w:pPr>
+        <w:rPr>
+          <w:lang w:val="en-US"/>
+        </w:rPr>
+      </w:pPr>
+      <w:r>
+        <w:rPr>
+          <w:lang w:val="en-US"/>
+        </w:rPr>
+        <w:t xml:space="preserve">In conclusion, making everything immutable makes </w:t>
+      </w:r>
+      <w:r>
+        <w:rPr>
+          <w:lang w:val="en-US"/>
+        </w:rPr>
+        <w:t xml:space="preserve">programs easier to understand and fix bugs. It can be much more efficient </w:t>
+      </w:r>
+      <w:r>
+        <w:rPr>
+          <w:lang w:val="en-US"/>
+        </w:rPr>
+        <w:t>to run</w:t>
+      </w:r>
+      <w:r>
+        <w:rPr>
+          <w:lang w:val="en-US"/>
+        </w:rPr>
+        <w:t xml:space="preserve"> program </w:t>
+      </w:r>
+      <w:r>
+        <w:rPr>
+          <w:lang w:val="en-US"/>
+        </w:rPr>
+        <w:t>that</w:t>
+      </w:r>
+      <w:r>
+        <w:rPr>
+          <w:lang w:val="en-US"/>
+        </w:rPr>
+        <w:t xml:space="preserve"> use</w:t>
+      </w:r>
+      <w:r>
+        <w:rPr>
+          <w:lang w:val="en-US"/>
+        </w:rPr>
+        <w:t>s</w:t>
+      </w:r>
+      <w:r>
+        <w:rPr>
+          <w:lang w:val="en-US"/>
+        </w:rPr>
+        <w:t xml:space="preserve"> less resources </w:t>
+      </w:r>
+      <w:r>
+        <w:rPr>
+          <w:lang w:val="en-US"/>
+        </w:rPr>
+        <w:t>during execution</w:t>
+      </w:r>
+      <w:r>
+        <w:rPr>
+          <w:lang w:val="en-US"/>
+        </w:rPr>
+        <w:t xml:space="preserve">. For </w:t>
+      </w:r>
+      <w:r>
+        <w:rPr>
+          <w:lang w:val="en-US"/>
+        </w:rPr>
+        <w:t>future</w:t>
+      </w:r>
+      <w:r>
+        <w:rPr>
+          <w:lang w:val="en-US"/>
+        </w:rPr>
+        <w:t>,</w:t>
+      </w:r>
+      <w:r>
+        <w:rPr>
+          <w:lang w:val="en-US"/>
+        </w:rPr>
+        <w:t xml:space="preserve"> I would try to program with immutable states especially </w:t>
+      </w:r>
+      <w:r>
+        <w:rPr>
+          <w:lang w:val="en-US"/>
+        </w:rPr>
+        <w:t xml:space="preserve">if it’s a big project </w:t>
+      </w:r>
+      <w:r>
+        <w:rPr>
+          <w:lang w:val="en-US"/>
+        </w:rPr>
+        <w:t>to eliminate the use of updating multiple properties and receiving unexpected change in variables.</w:t>
       </w:r>
       <w:r>
         <w:rPr>
@@ -130,351 +1037,13 @@
         </w:rPr>
         <w:t xml:space="preserve"> </w:t>
       </w:r>
-      <w:r>
-        <w:rPr>
-          <w:lang w:val="en-US"/>
-        </w:rPr>
-        <w:t>Minimax with &amp; without alpha beta pruning</w:t>
-      </w:r>
-      <w:r>
-        <w:rPr>
-          <w:lang w:val="en-US"/>
-        </w:rPr>
-        <w:t xml:space="preserve"> game theory concepts</w:t>
-      </w:r>
-      <w:r>
-        <w:rPr>
-          <w:lang w:val="en-US"/>
-        </w:rPr>
-        <w:t>, heuristic scores</w:t>
-      </w:r>
-      <w:r>
-        <w:rPr>
-          <w:lang w:val="en-US"/>
-        </w:rPr>
-        <w:t xml:space="preserve">, and model </w:t>
-      </w:r>
-      <w:r>
-        <w:rPr>
-          <w:lang w:val="en-US"/>
-        </w:rPr>
-        <w:t xml:space="preserve">was implemented in </w:t>
-      </w:r>
-      <w:r>
-        <w:rPr>
-          <w:lang w:val="en-US"/>
-        </w:rPr>
-        <w:t>the</w:t>
-      </w:r>
-      <w:r>
-        <w:rPr>
-          <w:lang w:val="en-US"/>
-        </w:rPr>
-        <w:t xml:space="preserve"> Tic-Tac-Toe game. </w:t>
-      </w:r>
-    </w:p>
-    <w:p>
-      <w:pPr>
-        <w:rPr>
-          <w:lang w:val="en-US"/>
-        </w:rPr>
-      </w:pPr>
-      <w:r>
-        <w:rPr>
-          <w:lang w:val="en-US"/>
-        </w:rPr>
-        <w:t>Tic-tac-toe is a game for two players where each</w:t>
-      </w:r>
-      <w:r>
-        <w:rPr>
-          <w:lang w:val="en-US"/>
-        </w:rPr>
-        <w:t xml:space="preserve"> take</w:t>
-      </w:r>
-      <w:r>
-        <w:rPr>
-          <w:lang w:val="en-US"/>
-        </w:rPr>
-        <w:t xml:space="preserve"> turns placing a </w:t>
-      </w:r>
-      <w:proofErr w:type="spellStart"/>
-      <w:r>
-        <w:rPr>
-          <w:lang w:val="en-US"/>
-        </w:rPr>
-        <w:t>Nought</w:t>
-      </w:r>
-      <w:proofErr w:type="spellEnd"/>
-      <w:r>
-        <w:rPr>
-          <w:lang w:val="en-US"/>
-        </w:rPr>
-        <w:t xml:space="preserve"> (X) or a Cross (O)</w:t>
-      </w:r>
-      <w:r>
-        <w:rPr>
-          <w:lang w:val="en-US"/>
-        </w:rPr>
-        <w:t xml:space="preserve"> in a 3x3 grid. </w:t>
-      </w:r>
-      <w:r>
-        <w:rPr>
-          <w:lang w:val="en-US"/>
-        </w:rPr>
-        <w:t>To win the game a player needs</w:t>
-      </w:r>
-      <w:r>
-        <w:rPr>
-          <w:lang w:val="en-US"/>
-        </w:rPr>
-        <w:t xml:space="preserve"> to place their mark</w:t>
-      </w:r>
-      <w:r>
-        <w:rPr>
-          <w:lang w:val="en-US"/>
-        </w:rPr>
-        <w:t xml:space="preserve">s in </w:t>
-      </w:r>
-      <w:r>
-        <w:rPr>
-          <w:lang w:val="en-US"/>
-        </w:rPr>
-        <w:t xml:space="preserve">a </w:t>
-      </w:r>
-      <w:r>
-        <w:rPr>
-          <w:lang w:val="en-US"/>
-        </w:rPr>
-        <w:t>vertical, horizontal or diagonal row</w:t>
-      </w:r>
-      <w:r>
-        <w:rPr>
-          <w:lang w:val="en-US"/>
-        </w:rPr>
-        <w:t>. Otherwise</w:t>
-      </w:r>
-      <w:r>
-        <w:rPr>
-          <w:lang w:val="en-US"/>
-        </w:rPr>
-        <w:t xml:space="preserve"> the game is declared a draw</w:t>
-      </w:r>
-      <w:r>
-        <w:rPr>
-          <w:lang w:val="en-US"/>
-        </w:rPr>
-        <w:t xml:space="preserve"> when board is full without any straight rows.  </w:t>
-      </w:r>
-    </w:p>
-    <w:p>
-      <w:pPr>
-        <w:rPr>
-          <w:b/>
-          <w:lang w:val="en-US"/>
-        </w:rPr>
-      </w:pPr>
-    </w:p>
-    <w:p>
-      <w:pPr>
-        <w:rPr>
-          <w:b/>
-          <w:lang w:val="en-US"/>
-        </w:rPr>
-      </w:pPr>
-      <w:r>
-        <w:rPr>
-          <w:b/>
-          <w:lang w:val="en-US"/>
-        </w:rPr>
-        <w:t>Experience</w:t>
-      </w:r>
-    </w:p>
-    <w:p>
-      <w:pPr>
-        <w:rPr>
-          <w:lang w:val="en-US"/>
-        </w:rPr>
-      </w:pPr>
-      <w:r>
-        <w:rPr>
-          <w:lang w:val="en-US"/>
-        </w:rPr>
-        <w:t xml:space="preserve">My experience to functional programming in F# allowed me to explore a different style of programming that emphasizes the use of immutable </w:t>
-      </w:r>
-      <w:r>
-        <w:rPr>
-          <w:lang w:val="en-US"/>
-        </w:rPr>
-        <w:t>data</w:t>
-      </w:r>
-      <w:r>
-        <w:rPr>
-          <w:lang w:val="en-US"/>
-        </w:rPr>
-        <w:t xml:space="preserve"> and functions.</w:t>
-      </w:r>
-    </w:p>
-    <w:p>
-      <w:pPr>
-        <w:rPr>
-          <w:lang w:val="en-US"/>
-        </w:rPr>
-      </w:pPr>
-    </w:p>
-    <w:p>
-      <w:pPr>
-        <w:rPr>
-          <w:lang w:val="en-US"/>
-        </w:rPr>
-      </w:pPr>
-      <w:r>
-        <w:rPr>
-          <w:lang w:val="en-US"/>
-        </w:rPr>
-        <w:t>Mutable vs immutable</w:t>
-      </w:r>
-    </w:p>
-    <w:p>
-      <w:pPr>
-        <w:rPr>
-          <w:lang w:val="en-US"/>
-        </w:rPr>
-      </w:pPr>
-    </w:p>
-    <w:p>
-      <w:pPr>
-        <w:rPr>
-          <w:lang w:val="en-US"/>
-        </w:rPr>
-      </w:pPr>
-      <w:r>
-        <w:rPr>
-          <w:lang w:val="en-US"/>
-        </w:rPr>
-        <w:t>Pipe functions</w:t>
-      </w:r>
-    </w:p>
-    <w:p>
-      <w:pPr>
-        <w:rPr>
-          <w:lang w:val="en-US"/>
-        </w:rPr>
-      </w:pPr>
-    </w:p>
-    <w:p>
-      <w:pPr>
-        <w:rPr>
-          <w:lang w:val="en-US"/>
-        </w:rPr>
-      </w:pPr>
-      <w:r>
-        <w:rPr>
-          <w:lang w:val="en-US"/>
-        </w:rPr>
-        <w:t>Sequences</w:t>
-      </w:r>
-    </w:p>
-    <w:p>
-      <w:pPr>
-        <w:rPr>
-          <w:lang w:val="en-US"/>
-        </w:rPr>
-      </w:pPr>
-    </w:p>
-    <w:p>
-      <w:pPr>
-        <w:rPr>
-          <w:lang w:val="en-US"/>
-        </w:rPr>
-      </w:pPr>
-      <w:r>
-        <w:rPr>
-          <w:lang w:val="en-US"/>
-        </w:rPr>
-        <w:t>Imperative programming</w:t>
-      </w:r>
-    </w:p>
-    <w:p>
-      <w:pPr>
-        <w:rPr>
-          <w:lang w:val="en-US"/>
-        </w:rPr>
-      </w:pPr>
-    </w:p>
-    <w:p>
-      <w:pPr>
-        <w:rPr>
-          <w:lang w:val="en-US"/>
-        </w:rPr>
-      </w:pPr>
-      <w:r>
-        <w:rPr>
-          <w:lang w:val="en-US"/>
-        </w:rPr>
-        <w:t>Operators</w:t>
-      </w:r>
-    </w:p>
-    <w:p>
-      <w:pPr>
-        <w:rPr>
-          <w:lang w:val="en-US"/>
-        </w:rPr>
-      </w:pPr>
-    </w:p>
-    <w:p>
-      <w:pPr>
-        <w:rPr>
-          <w:lang w:val="en-US"/>
-        </w:rPr>
-      </w:pPr>
-    </w:p>
-    <w:p>
-      <w:pPr>
-        <w:rPr>
-          <w:lang w:val="en-US"/>
-        </w:rPr>
-      </w:pPr>
-    </w:p>
-    <w:p>
-      <w:pPr>
-        <w:rPr>
-          <w:b/>
-          <w:lang w:val="en-US"/>
-        </w:rPr>
-      </w:pPr>
-      <w:r>
-        <w:rPr>
-          <w:b/>
-          <w:lang w:val="en-US"/>
-        </w:rPr>
-        <w:t>Efficiency and Effectiveness of the three approaches</w:t>
-      </w:r>
-    </w:p>
-    <w:p>
-      <w:pPr>
-        <w:rPr>
-          <w:lang w:val="en-US"/>
-        </w:rPr>
-      </w:pPr>
-      <w:r>
-        <w:rPr>
-          <w:lang w:val="en-US"/>
-        </w:rPr>
-        <w:t>Comparing the three approaches (F# pure functional, F# impure function and C# Object-oriented imperative).</w:t>
-      </w:r>
-    </w:p>
-    <w:p>
-      <w:pPr>
-        <w:rPr>
-          <w:lang w:val="en-US"/>
-        </w:rPr>
-      </w:pPr>
-      <w:r>
-        <w:rPr>
-          <w:lang w:val="en-US"/>
-        </w:rPr>
-        <w:t>Discuss efficiency and effectiveness of the three approaches.</w:t>
-      </w:r>
+    </w:p>
+    <w:p>
+      <w:pPr>
+        <w:rPr>
+          <w:lang w:val="en-US"/>
+        </w:rPr>
+      </w:pPr>
     </w:p>
     <w:sectPr>
       <w:pgSz w:w="11906" w:h="16838"/>
@@ -911,6 +1480,25 @@
     <w:semiHidden/>
     <w:unhideWhenUsed/>
   </w:style>
+  <w:style w:type="table" w:styleId="TableGrid">
+    <w:name w:val="Table Grid"/>
+    <w:basedOn w:val="TableNormal"/>
+    <w:uiPriority w:val="39"/>
+    <w:rsid w:val="00C810A6"/>
+    <w:pPr>
+      <w:spacing w:after="0" w:line="240" w:lineRule="auto"/>
+    </w:pPr>
+    <w:tblPr>
+      <w:tblBorders>
+        <w:top w:val="single" w:sz="4" w:space="0" w:color="auto"/>
+        <w:left w:val="single" w:sz="4" w:space="0" w:color="auto"/>
+        <w:bottom w:val="single" w:sz="4" w:space="0" w:color="auto"/>
+        <w:right w:val="single" w:sz="4" w:space="0" w:color="auto"/>
+        <w:insideH w:val="single" w:sz="4" w:space="0" w:color="auto"/>
+        <w:insideV w:val="single" w:sz="4" w:space="0" w:color="auto"/>
+      </w:tblBorders>
+    </w:tblPr>
+  </w:style>
 </w:styles>
 </file>
 
